--- a/download/Abu Dhabi/Entertainment/Yas Mall.docx
+++ b/download/Abu Dhabi/Entertainment/Yas Mall.docx
@@ -8,7 +8,7 @@
         <w:spacing w:after="200" w:before="200" w:lineRule="auto"/>
         <w:rPr/>
       </w:pPr>
-      <w:bookmarkStart w:colFirst="0" w:colLast="0" w:name="_co4lhnz2dn1r" w:id="0"/>
+      <w:bookmarkStart w:colFirst="0" w:colLast="0" w:name="_heading=h.gjdgxs" w:id="0"/>
       <w:bookmarkEnd w:id="0"/>
       <w:r>
         <w:rPr>
@@ -32,7 +32,7 @@
           <w:b w:val="1"/>
         </w:rPr>
       </w:pPr>
-      <w:bookmarkStart w:colFirst="0" w:colLast="0" w:name="_mtzt6cbmuhja" w:id="1"/>
+      <w:bookmarkStart w:colFirst="0" w:colLast="0" w:name="_heading=h.30j0zll" w:id="1"/>
       <w:bookmarkEnd w:id="1"/>
       <w:r>
         <w:rPr>
@@ -62,6 +62,23 @@
     </w:p>
     <w:p>
       <w:pPr>
+        <w:keepNext w:val="1"/>
+        <w:keepLines w:val="1"/>
+        <w:spacing w:after="200" w:before="200" w:lineRule="auto"/>
+        <w:rPr>
+          <w:rFonts w:ascii="Montserrat" w:cs="Montserrat" w:eastAsia="Montserrat" w:hAnsi="Montserrat"/>
+        </w:rPr>
+      </w:pPr>
+      <w:r>
+        <w:rPr>
+          <w:rFonts w:ascii="Montserrat" w:cs="Montserrat" w:eastAsia="Montserrat" w:hAnsi="Montserrat"/>
+          <w:rtl w:val="0"/>
+        </w:rPr>
+        <w:t xml:space="preserve">Yas Mall offers an incredible shopping, dining and entertainment experience for residents and tourists alike, all under one roof. Located at the heart of the iconic Yas Island, Yas Mall is 15 minutes from Abu Dhabi International Airport, 30 minutes from the Capital’s city centre and 45 minutes from Dubai.</w:t>
+      </w:r>
+    </w:p>
+    <w:p>
+      <w:pPr>
         <w:pStyle w:val="Heading1"/>
         <w:spacing w:after="200" w:before="200" w:lineRule="auto"/>
         <w:rPr>
@@ -69,7 +86,7 @@
           <w:b w:val="1"/>
         </w:rPr>
       </w:pPr>
-      <w:bookmarkStart w:colFirst="0" w:colLast="0" w:name="_xft84xl9pjsm" w:id="2"/>
+      <w:bookmarkStart w:colFirst="0" w:colLast="0" w:name="_heading=h.b7m7za96dxtb" w:id="2"/>
       <w:bookmarkEnd w:id="2"/>
       <w:r>
         <w:rPr>
@@ -77,6 +94,43 @@
           <w:b w:val="1"/>
           <w:rtl w:val="0"/>
         </w:rPr>
+        <w:t xml:space="preserve">History</w:t>
+      </w:r>
+    </w:p>
+    <w:p>
+      <w:pPr>
+        <w:keepNext w:val="1"/>
+        <w:keepLines w:val="1"/>
+        <w:spacing w:after="200" w:before="200" w:lineRule="auto"/>
+        <w:rPr>
+          <w:rFonts w:ascii="Montserrat" w:cs="Montserrat" w:eastAsia="Montserrat" w:hAnsi="Montserrat"/>
+        </w:rPr>
+      </w:pPr>
+      <w:r>
+        <w:rPr>
+          <w:rFonts w:ascii="Montserrat" w:cs="Montserrat" w:eastAsia="Montserrat" w:hAnsi="Montserrat"/>
+          <w:rtl w:val="0"/>
+        </w:rPr>
+        <w:t xml:space="preserve">The construction started in 2011 and by February 2013, 50 percent of the project was completed. It was initially due for completion in March 2014, but its opening was postponed to coincide with the Formula One Grand Prix season finale that took place at the Yas Marina Circuit and the mall was officially inaugurated in November 2014. It was occupying a total area of 25 km2 (2,500 ha).</w:t>
+      </w:r>
+    </w:p>
+    <w:p>
+      <w:pPr>
+        <w:pStyle w:val="Heading1"/>
+        <w:spacing w:after="200" w:before="200" w:lineRule="auto"/>
+        <w:rPr>
+          <w:rFonts w:ascii="Montserrat" w:cs="Montserrat" w:eastAsia="Montserrat" w:hAnsi="Montserrat"/>
+          <w:b w:val="1"/>
+        </w:rPr>
+      </w:pPr>
+      <w:bookmarkStart w:colFirst="0" w:colLast="0" w:name="_heading=h.1fob9te" w:id="3"/>
+      <w:bookmarkEnd w:id="3"/>
+      <w:r>
+        <w:rPr>
+          <w:rFonts w:ascii="Montserrat" w:cs="Montserrat" w:eastAsia="Montserrat" w:hAnsi="Montserrat"/>
+          <w:b w:val="1"/>
+          <w:rtl w:val="0"/>
+        </w:rPr>
         <w:t xml:space="preserve">What to Do</w:t>
       </w:r>
     </w:p>
@@ -88,8 +142,8 @@
           <w:rFonts w:ascii="Montserrat" w:cs="Montserrat" w:eastAsia="Montserrat" w:hAnsi="Montserrat"/>
         </w:rPr>
       </w:pPr>
-      <w:bookmarkStart w:colFirst="0" w:colLast="0" w:name="_weroc6mxnna4" w:id="3"/>
-      <w:bookmarkEnd w:id="3"/>
+      <w:bookmarkStart w:colFirst="0" w:colLast="0" w:name="_heading=h.3znysh7" w:id="4"/>
+      <w:bookmarkEnd w:id="4"/>
       <w:r>
         <w:rPr>
           <w:rFonts w:ascii="Montserrat" w:cs="Montserrat" w:eastAsia="Montserrat" w:hAnsi="Montserrat"/>
@@ -123,8 +177,8 @@
           <w:rFonts w:ascii="Montserrat" w:cs="Montserrat" w:eastAsia="Montserrat" w:hAnsi="Montserrat"/>
         </w:rPr>
       </w:pPr>
-      <w:bookmarkStart w:colFirst="0" w:colLast="0" w:name="_qfq939ffmed7" w:id="4"/>
-      <w:bookmarkEnd w:id="4"/>
+      <w:bookmarkStart w:colFirst="0" w:colLast="0" w:name="_heading=h.2et92p0" w:id="5"/>
+      <w:bookmarkEnd w:id="5"/>
       <w:r>
         <w:rPr>
           <w:rFonts w:ascii="Montserrat" w:cs="Montserrat" w:eastAsia="Montserrat" w:hAnsi="Montserrat"/>
@@ -147,7 +201,7 @@
           <w:rFonts w:ascii="Montserrat" w:cs="Montserrat" w:eastAsia="Montserrat" w:hAnsi="Montserrat"/>
           <w:rtl w:val="0"/>
         </w:rPr>
-        <w:t xml:space="preserve">KidZania is an award-winning children's 'edutainment' concept, located on the ground floor of Yas Mall. It comprises of one of the largest interactive mini-city and combines play with learning through a fun and innovative approach</w:t>
+        <w:t xml:space="preserve">KidZania is an award-winning children's 'edutainment' concept, located on the ground floor of Yas Mall. It comprises of one of the largest interactive mini-city and combines play with learning through a fun and innovative approach.</w:t>
       </w:r>
     </w:p>
     <w:p>
@@ -159,8 +213,8 @@
           <w:b w:val="1"/>
         </w:rPr>
       </w:pPr>
-      <w:bookmarkStart w:colFirst="0" w:colLast="0" w:name="_nf4jdno128wu" w:id="5"/>
-      <w:bookmarkEnd w:id="5"/>
+      <w:bookmarkStart w:colFirst="0" w:colLast="0" w:name="_heading=h.tyjcwt" w:id="6"/>
+      <w:bookmarkEnd w:id="6"/>
       <w:r>
         <w:rPr>
           <w:rFonts w:ascii="Montserrat" w:cs="Montserrat" w:eastAsia="Montserrat" w:hAnsi="Montserrat"/>
@@ -459,6 +513,134 @@
     <w:rPr>
       <w:sz w:val="52"/>
       <w:szCs w:val="52"/>
+    </w:rPr>
+  </w:style>
+  <w:style w:type="paragraph" w:styleId="Normal" w:default="1">
+    <w:name w:val="normal"/>
+  </w:style>
+  <w:style w:type="table" w:styleId="TableNormal" w:default="1">
+    <w:name w:val="Table Normal"/>
+  </w:style>
+  <w:style w:type="paragraph" w:styleId="Heading1">
+    <w:name w:val="heading 1"/>
+    <w:basedOn w:val="Normal"/>
+    <w:next w:val="Normal"/>
+    <w:pPr>
+      <w:keepNext w:val="1"/>
+      <w:keepLines w:val="1"/>
+      <w:spacing w:after="120" w:before="400" w:lineRule="auto"/>
+    </w:pPr>
+    <w:rPr>
+      <w:sz w:val="40"/>
+      <w:szCs w:val="40"/>
+    </w:rPr>
+  </w:style>
+  <w:style w:type="paragraph" w:styleId="Heading2">
+    <w:name w:val="heading 2"/>
+    <w:basedOn w:val="Normal"/>
+    <w:next w:val="Normal"/>
+    <w:pPr>
+      <w:keepNext w:val="1"/>
+      <w:keepLines w:val="1"/>
+      <w:spacing w:after="120" w:before="360" w:lineRule="auto"/>
+    </w:pPr>
+    <w:rPr>
+      <w:b w:val="0"/>
+      <w:sz w:val="32"/>
+      <w:szCs w:val="32"/>
+    </w:rPr>
+  </w:style>
+  <w:style w:type="paragraph" w:styleId="Heading3">
+    <w:name w:val="heading 3"/>
+    <w:basedOn w:val="Normal"/>
+    <w:next w:val="Normal"/>
+    <w:pPr>
+      <w:keepNext w:val="1"/>
+      <w:keepLines w:val="1"/>
+      <w:spacing w:after="80" w:before="320" w:lineRule="auto"/>
+    </w:pPr>
+    <w:rPr>
+      <w:b w:val="0"/>
+      <w:color w:val="434343"/>
+      <w:sz w:val="28"/>
+      <w:szCs w:val="28"/>
+    </w:rPr>
+  </w:style>
+  <w:style w:type="paragraph" w:styleId="Heading4">
+    <w:name w:val="heading 4"/>
+    <w:basedOn w:val="Normal"/>
+    <w:next w:val="Normal"/>
+    <w:pPr>
+      <w:keepNext w:val="1"/>
+      <w:keepLines w:val="1"/>
+      <w:spacing w:after="80" w:before="280" w:lineRule="auto"/>
+    </w:pPr>
+    <w:rPr>
+      <w:color w:val="666666"/>
+      <w:sz w:val="24"/>
+      <w:szCs w:val="24"/>
+    </w:rPr>
+  </w:style>
+  <w:style w:type="paragraph" w:styleId="Heading5">
+    <w:name w:val="heading 5"/>
+    <w:basedOn w:val="Normal"/>
+    <w:next w:val="Normal"/>
+    <w:pPr>
+      <w:keepNext w:val="1"/>
+      <w:keepLines w:val="1"/>
+      <w:spacing w:after="80" w:before="240" w:lineRule="auto"/>
+    </w:pPr>
+    <w:rPr>
+      <w:color w:val="666666"/>
+      <w:sz w:val="22"/>
+      <w:szCs w:val="22"/>
+    </w:rPr>
+  </w:style>
+  <w:style w:type="paragraph" w:styleId="Heading6">
+    <w:name w:val="heading 6"/>
+    <w:basedOn w:val="Normal"/>
+    <w:next w:val="Normal"/>
+    <w:pPr>
+      <w:keepNext w:val="1"/>
+      <w:keepLines w:val="1"/>
+      <w:spacing w:after="80" w:before="240" w:lineRule="auto"/>
+    </w:pPr>
+    <w:rPr>
+      <w:i w:val="1"/>
+      <w:color w:val="666666"/>
+      <w:sz w:val="22"/>
+      <w:szCs w:val="22"/>
+    </w:rPr>
+  </w:style>
+  <w:style w:type="paragraph" w:styleId="Title">
+    <w:name w:val="Title"/>
+    <w:basedOn w:val="Normal"/>
+    <w:next w:val="Normal"/>
+    <w:pPr>
+      <w:keepNext w:val="1"/>
+      <w:keepLines w:val="1"/>
+      <w:spacing w:after="60" w:before="0" w:lineRule="auto"/>
+    </w:pPr>
+    <w:rPr>
+      <w:sz w:val="52"/>
+      <w:szCs w:val="52"/>
+    </w:rPr>
+  </w:style>
+  <w:style w:type="paragraph" w:styleId="Subtitle">
+    <w:name w:val="Subtitle"/>
+    <w:basedOn w:val="Normal"/>
+    <w:next w:val="Normal"/>
+    <w:pPr>
+      <w:keepNext w:val="1"/>
+      <w:keepLines w:val="1"/>
+      <w:spacing w:after="320" w:before="0" w:lineRule="auto"/>
+    </w:pPr>
+    <w:rPr>
+      <w:rFonts w:ascii="Arial" w:cs="Arial" w:eastAsia="Arial" w:hAnsi="Arial"/>
+      <w:i w:val="0"/>
+      <w:color w:val="666666"/>
+      <w:sz w:val="30"/>
+      <w:szCs w:val="30"/>
     </w:rPr>
   </w:style>
   <w:style w:type="paragraph" w:styleId="Subtitle">
@@ -799,4 +981,19 @@
   </a:objectDefaults>
   <a:extraClrSchemeLst/>
 </a:theme>
+</file>
+
+<file path=customXML/item1.xml><?xml version="1.0" encoding="utf-8"?>
+<go:gDocsCustomXmlDataStorage xmlns:go="http://customooxmlschemas.google.com/" xmlns:r="http://schemas.openxmlformats.org/officeDocument/2006/relationships">
+  <go:docsCustomData xmlns:go="http://customooxmlschemas.google.com/" roundtripDataSignature="AMtx7mj7KAeXyvsFDZ3S9hpkzDU2JeknXw==">AMUW2mWr8JIj4YC5UvH3pCTTYreR7+3y6kENmq+gWTePmjvcpYFqPWArxXoxwaM3yNlOIgLCD8T61aZoIlZqG8PY6Vv70vknCt6e0QJFBkHHAwowSOw7MpqR2rUI+W5Pz+O9P1thQGoQ/Ui9G6yt6yxIX9aFbP6MvzRWe1e4QmN+DFjVKJdUk7EooKLGr4YlhL+5xnc5vSEYr/XOXSw4h9FKzhKQ6/uN3g==</go:docsCustomData>
+</go:gDocsCustomXmlDataStorage>
+</file>
+
+<file path=customXML/itemProps1.xml><?xml version="1.0" encoding="utf-8"?>
+<ds:datastoreItem xmlns:ds="http://schemas.openxmlformats.org/officeDocument/2006/customXml" ds:itemID="{11111111-1234-1234-1234-123412341234}">
+  <ds:schemaRefs>
+    <ds:schemaRef ds:uri="http://schemas.openxmlformats.org/officeDocument/2006/relationships"/>
+    <ds:schemaRef ds:uri="http://customooxmlschemas.google.com/"/>
+  </ds:schemaRefs>
+</ds:datastoreItem>
 </file>